--- a/labs/5/h_post_Lab5_screenshots.docx
+++ b/labs/5/h_post_Lab5_screenshots.docx
@@ -74,132 +74,110 @@
           <w:r>
             <w:fldChar w:fldCharType="separate"/>
           </w:r>
-          <w:hyperlink w:anchor="_Toc528241363" w:history="1">
-            <w:r>
-              <w:rPr>
-                <w:rStyle w:val="Hyperlink"/>
-                <w:noProof/>
-              </w:rPr>
-              <w:t>LoginActivity</w:t>
-            </w:r>
-            <w:r>
-              <w:rPr>
-                <w:noProof/>
-                <w:webHidden/>
-              </w:rPr>
-              <w:tab/>
-            </w:r>
-            <w:r>
-              <w:rPr>
-                <w:noProof/>
-                <w:webHidden/>
-              </w:rPr>
-              <w:fldChar w:fldCharType="begin"/>
-            </w:r>
-            <w:r>
-              <w:rPr>
-                <w:noProof/>
-                <w:webHidden/>
-              </w:rPr>
-              <w:instrText xml:space="preserve"> PAGEREF _Toc528241363 \h </w:instrText>
-            </w:r>
-            <w:r>
-              <w:rPr>
-                <w:noProof/>
-                <w:webHidden/>
-              </w:rPr>
-            </w:r>
-            <w:r>
-              <w:rPr>
-                <w:noProof/>
-                <w:webHidden/>
-              </w:rPr>
-              <w:fldChar w:fldCharType="separate"/>
-            </w:r>
-            <w:r>
-              <w:rPr>
-                <w:noProof/>
-                <w:webHidden/>
-              </w:rPr>
-              <w:t>2</w:t>
-            </w:r>
-            <w:r>
-              <w:rPr>
-                <w:noProof/>
-                <w:webHidden/>
-              </w:rPr>
-              <w:fldChar w:fldCharType="end"/>
-            </w:r>
-          </w:hyperlink>
-        </w:p>
-        <w:p>
-          <w:pPr>
-            <w:pStyle w:val="TOC1"/>
-            <w:tabs>
-              <w:tab w:val="right" w:leader="dot" w:pos="9350"/>
-            </w:tabs>
-            <w:rPr>
-              <w:rFonts w:eastAsiaTheme="minorEastAsia"/>
-              <w:noProof/>
-            </w:rPr>
-          </w:pPr>
-          <w:hyperlink w:anchor="_Toc528241364" w:history="1">
-            <w:r>
-              <w:rPr>
-                <w:rStyle w:val="Hyperlink"/>
-                <w:noProof/>
-              </w:rPr>
-              <w:t>MainActivity</w:t>
-            </w:r>
-            <w:r>
-              <w:rPr>
-                <w:noProof/>
-                <w:webHidden/>
-              </w:rPr>
-              <w:tab/>
-            </w:r>
-            <w:r>
-              <w:rPr>
-                <w:noProof/>
-                <w:webHidden/>
-              </w:rPr>
-              <w:fldChar w:fldCharType="begin"/>
-            </w:r>
-            <w:r>
-              <w:rPr>
-                <w:noProof/>
-                <w:webHidden/>
-              </w:rPr>
-              <w:instrText xml:space="preserve"> PAGEREF _Toc528241364 \h </w:instrText>
-            </w:r>
-            <w:r>
-              <w:rPr>
-                <w:noProof/>
-                <w:webHidden/>
-              </w:rPr>
-            </w:r>
-            <w:r>
-              <w:rPr>
-                <w:noProof/>
-                <w:webHidden/>
-              </w:rPr>
-              <w:fldChar w:fldCharType="separate"/>
-            </w:r>
-            <w:r>
-              <w:rPr>
-                <w:noProof/>
-                <w:webHidden/>
-              </w:rPr>
-              <w:t>3</w:t>
-            </w:r>
-            <w:r>
-              <w:rPr>
-                <w:noProof/>
-                <w:webHidden/>
-              </w:rPr>
-              <w:fldChar w:fldCharType="end"/>
-            </w:r>
-          </w:hyperlink>
+          <w:bookmarkStart w:id="0" w:name="_GoBack"/>
+          <w:bookmarkEnd w:id="0"/>
+          <w:r>
+            <w:rPr>
+              <w:rStyle w:val="Hyperlink"/>
+              <w:noProof/>
+            </w:rPr>
+            <w:fldChar w:fldCharType="begin"/>
+          </w:r>
+          <w:r>
+            <w:rPr>
+              <w:rStyle w:val="Hyperlink"/>
+              <w:noProof/>
+            </w:rPr>
+            <w:instrText xml:space="preserve"> </w:instrText>
+          </w:r>
+          <w:r>
+            <w:rPr>
+              <w:noProof/>
+            </w:rPr>
+            <w:instrText>HYPERLINK \l "_Toc529215668"</w:instrText>
+          </w:r>
+          <w:r>
+            <w:rPr>
+              <w:rStyle w:val="Hyperlink"/>
+              <w:noProof/>
+            </w:rPr>
+            <w:instrText xml:space="preserve"> </w:instrText>
+          </w:r>
+          <w:r>
+            <w:rPr>
+              <w:rStyle w:val="Hyperlink"/>
+              <w:noProof/>
+            </w:rPr>
+          </w:r>
+          <w:r>
+            <w:rPr>
+              <w:rStyle w:val="Hyperlink"/>
+              <w:noProof/>
+            </w:rPr>
+            <w:fldChar w:fldCharType="separate"/>
+          </w:r>
+          <w:r>
+            <w:rPr>
+              <w:rStyle w:val="Hyperlink"/>
+              <w:noProof/>
+            </w:rPr>
+            <w:t>MainActivity</w:t>
+          </w:r>
+          <w:r>
+            <w:rPr>
+              <w:noProof/>
+              <w:webHidden/>
+            </w:rPr>
+            <w:tab/>
+          </w:r>
+          <w:r>
+            <w:rPr>
+              <w:noProof/>
+              <w:webHidden/>
+            </w:rPr>
+            <w:fldChar w:fldCharType="begin"/>
+          </w:r>
+          <w:r>
+            <w:rPr>
+              <w:noProof/>
+              <w:webHidden/>
+            </w:rPr>
+            <w:instrText xml:space="preserve"> PAGEREF _Toc529215668 \h </w:instrText>
+          </w:r>
+          <w:r>
+            <w:rPr>
+              <w:noProof/>
+              <w:webHidden/>
+            </w:rPr>
+          </w:r>
+          <w:r>
+            <w:rPr>
+              <w:noProof/>
+              <w:webHidden/>
+            </w:rPr>
+            <w:fldChar w:fldCharType="separate"/>
+          </w:r>
+          <w:r>
+            <w:rPr>
+              <w:noProof/>
+              <w:webHidden/>
+            </w:rPr>
+            <w:t>2</w:t>
+          </w:r>
+          <w:r>
+            <w:rPr>
+              <w:noProof/>
+              <w:webHidden/>
+            </w:rPr>
+            <w:fldChar w:fldCharType="end"/>
+          </w:r>
+          <w:r>
+            <w:rPr>
+              <w:rStyle w:val="Hyperlink"/>
+              <w:noProof/>
+            </w:rPr>
+            <w:fldChar w:fldCharType="end"/>
+          </w:r>
         </w:p>
         <w:p>
           <w:pPr>
@@ -238,7 +216,7 @@
         <w:pStyle w:val="Heading1"/>
         <w:jc w:val="center"/>
       </w:pPr>
-      <w:bookmarkStart w:id="0" w:name="_Toc528241364"/>
+      <w:bookmarkStart w:id="1" w:name="_Toc529215668"/>
       <w:r>
         <w:rPr>
           <w:noProof/>
@@ -377,7 +355,7 @@
       <w:r>
         <w:t>MainActivity</w:t>
       </w:r>
-      <w:bookmarkEnd w:id="0"/>
+      <w:bookmarkEnd w:id="1"/>
       <w:r>
         <w:br/>
       </w:r>
@@ -394,20 +372,13 @@
       <w:r>
         <w:br w:type="page"/>
       </w:r>
-    </w:p>
-    <w:p>
-      <w:pPr>
-        <w:pStyle w:val="Heading1"/>
-        <w:jc w:val="center"/>
-      </w:pPr>
-      <w:bookmarkStart w:id="1" w:name="_GoBack"/>
       <w:r>
         <w:rPr>
           <w:noProof/>
         </w:rPr>
         <w:lastRenderedPageBreak/>
         <w:drawing>
-          <wp:anchor distT="0" distB="0" distL="114300" distR="114300" simplePos="0" relativeHeight="251661312" behindDoc="1" locked="0" layoutInCell="1" allowOverlap="1" wp14:anchorId="3524EB60" wp14:editId="64669F9C">
+          <wp:anchor distT="0" distB="0" distL="114300" distR="114300" simplePos="0" relativeHeight="251661312" behindDoc="1" locked="0" layoutInCell="1" allowOverlap="1" wp14:anchorId="42977B8C" wp14:editId="486B7BAE">
             <wp:simplePos x="0" y="0"/>
             <wp:positionH relativeFrom="column">
               <wp:posOffset>3505200</wp:posOffset>
@@ -469,13 +440,12 @@
           </wp:anchor>
         </w:drawing>
       </w:r>
-      <w:bookmarkEnd w:id="1"/>
       <w:r>
         <w:rPr>
           <w:noProof/>
         </w:rPr>
         <w:drawing>
-          <wp:anchor distT="0" distB="0" distL="114300" distR="114300" simplePos="0" relativeHeight="251660288" behindDoc="1" locked="0" layoutInCell="1" allowOverlap="1" wp14:anchorId="3882AF69" wp14:editId="089014E8">
+          <wp:anchor distT="0" distB="0" distL="114300" distR="114300" simplePos="0" relativeHeight="251660288" behindDoc="1" locked="0" layoutInCell="1" allowOverlap="1" wp14:anchorId="5E74A989" wp14:editId="3C98D91E">
             <wp:simplePos x="0" y="0"/>
             <wp:positionH relativeFrom="column">
               <wp:posOffset>-895350</wp:posOffset>
@@ -1566,7 +1536,7 @@
 </file>
 
 <file path=customXml/itemProps1.xml><?xml version="1.0" encoding="utf-8"?>
-<ds:datastoreItem xmlns:ds="http://schemas.openxmlformats.org/officeDocument/2006/customXml" ds:itemID="{680747C8-0593-4877-B48B-4DD3CCC93202}">
+<ds:datastoreItem xmlns:ds="http://schemas.openxmlformats.org/officeDocument/2006/customXml" ds:itemID="{B5CE0150-5284-423A-AA61-359D906E1BB2}">
   <ds:schemaRefs>
     <ds:schemaRef ds:uri="http://schemas.openxmlformats.org/officeDocument/2006/bibliography"/>
   </ds:schemaRefs>
